--- a/expense/视觉组/2024-08-07/王雨蒙报账/青小臣旗舰店/订单2.docx
+++ b/expense/视觉组/2024-08-07/王雨蒙报账/青小臣旗舰店/订单2.docx
@@ -9,51 +9,6 @@
           <w:lang w:eastAsia="zh-CN"/>
         </w:rPr>
       </w:pPr>
-      <w:bookmarkStart w:id="0" w:name="_GoBack"/>
-      <w:r>
-        <w:rPr>
-          <w:rFonts w:hint="eastAsia" w:eastAsiaTheme="minorEastAsia"/>
-          <w:lang w:eastAsia="zh-CN"/>
-        </w:rPr>
-        <w:drawing>
-          <wp:inline distT="0" distB="0" distL="114300" distR="114300">
-            <wp:extent cx="1925955" cy="4169410"/>
-            <wp:effectExtent l="0" t="0" r="4445" b="8890"/>
-            <wp:docPr id="3" name="图片 3" descr="付款记录2"/>
-            <wp:cNvGraphicFramePr>
-              <a:graphicFrameLocks xmlns:a="http://schemas.openxmlformats.org/drawingml/2006/main" noChangeAspect="1"/>
-            </wp:cNvGraphicFramePr>
-            <a:graphic xmlns:a="http://schemas.openxmlformats.org/drawingml/2006/main">
-              <a:graphicData uri="http://schemas.openxmlformats.org/drawingml/2006/picture">
-                <pic:pic xmlns:pic="http://schemas.openxmlformats.org/drawingml/2006/picture">
-                  <pic:nvPicPr>
-                    <pic:cNvPr id="3" name="图片 3" descr="付款记录2"/>
-                    <pic:cNvPicPr>
-                      <a:picLocks noChangeAspect="1"/>
-                    </pic:cNvPicPr>
-                  </pic:nvPicPr>
-                  <pic:blipFill>
-                    <a:blip r:embed="rId4"/>
-                    <a:stretch>
-                      <a:fillRect/>
-                    </a:stretch>
-                  </pic:blipFill>
-                  <pic:spPr>
-                    <a:xfrm>
-                      <a:off x="0" y="0"/>
-                      <a:ext cx="1925955" cy="4169410"/>
-                    </a:xfrm>
-                    <a:prstGeom prst="rect">
-                      <a:avLst/>
-                    </a:prstGeom>
-                  </pic:spPr>
-                </pic:pic>
-              </a:graphicData>
-            </a:graphic>
-          </wp:inline>
-        </w:drawing>
-      </w:r>
-      <w:bookmarkEnd w:id="0"/>
       <w:r>
         <w:rPr>
           <w:rFonts w:hint="eastAsia" w:eastAsiaTheme="minorEastAsia"/>
@@ -77,7 +32,7 @@
                     </pic:cNvPicPr>
                   </pic:nvPicPr>
                   <pic:blipFill>
-                    <a:blip r:embed="rId5"/>
+                    <a:blip r:embed="rId4"/>
                     <a:stretch>
                       <a:fillRect/>
                     </a:stretch>
@@ -97,6 +52,51 @@
           </wp:inline>
         </w:drawing>
       </w:r>
+      <w:bookmarkStart w:id="0" w:name="_GoBack"/>
+      <w:r>
+        <w:rPr>
+          <w:rFonts w:hint="eastAsia" w:eastAsiaTheme="minorEastAsia"/>
+          <w:lang w:eastAsia="zh-CN"/>
+        </w:rPr>
+        <w:drawing>
+          <wp:inline distT="0" distB="0" distL="114300" distR="114300">
+            <wp:extent cx="2194560" cy="4751070"/>
+            <wp:effectExtent l="0" t="0" r="15240" b="11430"/>
+            <wp:docPr id="3" name="图片 3" descr="付款记录2"/>
+            <wp:cNvGraphicFramePr>
+              <a:graphicFrameLocks xmlns:a="http://schemas.openxmlformats.org/drawingml/2006/main" noChangeAspect="1"/>
+            </wp:cNvGraphicFramePr>
+            <a:graphic xmlns:a="http://schemas.openxmlformats.org/drawingml/2006/main">
+              <a:graphicData uri="http://schemas.openxmlformats.org/drawingml/2006/picture">
+                <pic:pic xmlns:pic="http://schemas.openxmlformats.org/drawingml/2006/picture">
+                  <pic:nvPicPr>
+                    <pic:cNvPr id="3" name="图片 3" descr="付款记录2"/>
+                    <pic:cNvPicPr>
+                      <a:picLocks noChangeAspect="1"/>
+                    </pic:cNvPicPr>
+                  </pic:nvPicPr>
+                  <pic:blipFill>
+                    <a:blip r:embed="rId5"/>
+                    <a:stretch>
+                      <a:fillRect/>
+                    </a:stretch>
+                  </pic:blipFill>
+                  <pic:spPr>
+                    <a:xfrm>
+                      <a:off x="0" y="0"/>
+                      <a:ext cx="2194560" cy="4751070"/>
+                    </a:xfrm>
+                    <a:prstGeom prst="rect">
+                      <a:avLst/>
+                    </a:prstGeom>
+                  </pic:spPr>
+                </pic:pic>
+              </a:graphicData>
+            </a:graphic>
+          </wp:inline>
+        </w:drawing>
+      </w:r>
+      <w:bookmarkEnd w:id="0"/>
     </w:p>
     <w:sectPr>
       <w:pgSz w:w="11906" w:h="16838"/>
@@ -184,7 +184,7 @@
     <w:lsdException w:qFormat="1" w:unhideWhenUsed="0" w:uiPriority="0" w:semiHidden="0" w:name="Title"/>
     <w:lsdException w:unhideWhenUsed="0" w:uiPriority="0" w:semiHidden="0" w:name="Closing"/>
     <w:lsdException w:unhideWhenUsed="0" w:uiPriority="0" w:semiHidden="0" w:name="Signature"/>
-    <w:lsdException w:unhideWhenUsed="0" w:uiPriority="0" w:name="Default Paragraph Font"/>
+    <w:lsdException w:qFormat="1" w:unhideWhenUsed="0" w:uiPriority="0" w:name="Default Paragraph Font"/>
     <w:lsdException w:unhideWhenUsed="0" w:uiPriority="0" w:semiHidden="0" w:name="Body Text"/>
     <w:lsdException w:unhideWhenUsed="0" w:uiPriority="0" w:semiHidden="0" w:name="Body Text Indent"/>
     <w:lsdException w:unhideWhenUsed="0" w:uiPriority="0" w:semiHidden="0" w:name="List Continue"/>
@@ -222,7 +222,7 @@
     <w:lsdException w:unhideWhenUsed="0" w:uiPriority="0" w:semiHidden="0" w:name="HTML Sample"/>
     <w:lsdException w:unhideWhenUsed="0" w:uiPriority="0" w:semiHidden="0" w:name="HTML Typewriter"/>
     <w:lsdException w:unhideWhenUsed="0" w:uiPriority="0" w:semiHidden="0" w:name="HTML Variable"/>
-    <w:lsdException w:unhideWhenUsed="0" w:uiPriority="0" w:name="Normal Table"/>
+    <w:lsdException w:qFormat="1" w:unhideWhenUsed="0" w:uiPriority="0" w:name="Normal Table"/>
     <w:lsdException w:unhideWhenUsed="0" w:uiPriority="0" w:semiHidden="0" w:name="annotation subject"/>
     <w:lsdException w:unhideWhenUsed="0" w:uiPriority="0" w:semiHidden="0" w:name="Table Simple 1"/>
     <w:lsdException w:unhideWhenUsed="0" w:uiPriority="0" w:semiHidden="0" w:name="Table Simple 2"/>
@@ -387,11 +387,13 @@
   <w:style w:type="character" w:default="1" w:styleId="3">
     <w:name w:val="Default Paragraph Font"/>
     <w:semiHidden/>
+    <w:qFormat/>
     <w:uiPriority w:val="0"/>
   </w:style>
   <w:style w:type="table" w:default="1" w:styleId="2">
     <w:name w:val="Normal Table"/>
     <w:semiHidden/>
+    <w:qFormat/>
     <w:uiPriority w:val="0"/>
     <w:tblPr>
       <w:tblCellMar>
